--- a/8.21 日报.docx
+++ b/8.21 日报.docx
@@ -5,7 +5,6 @@
     <w:p>
       <w:pPr>
         <w:rPr>
-          <w:rFonts w:hint="eastAsia"/>
           <w:b/>
           <w:bCs/>
           <w:sz w:val="28"/>
@@ -27,77 +26,21 @@
       <w:pPr>
         <w:rPr>
           <w:rFonts w:hint="eastAsia"/>
+          <w:b/>
+          <w:bCs/>
+          <w:sz w:val="24"/>
+          <w:szCs w:val="28"/>
         </w:rPr>
       </w:pPr>
       <w:r>
         <w:rPr>
           <w:rFonts w:hint="eastAsia"/>
-        </w:rPr>
-        <w:t>今天的</w:t>
-      </w:r>
-      <w:proofErr w:type="gramStart"/>
-      <w:r>
-        <w:rPr>
-          <w:rFonts w:hint="eastAsia"/>
-        </w:rPr>
-        <w:t>课首先</w:t>
-      </w:r>
-      <w:proofErr w:type="gramEnd"/>
-      <w:r>
-        <w:rPr>
-          <w:rFonts w:hint="eastAsia"/>
-        </w:rPr>
-        <w:t>注重讲解了“好代码与坏代码”的区别，教授了怎么样写出简洁、高效的代码</w:t>
-      </w:r>
-      <w:r>
-        <w:rPr>
-          <w:rFonts w:hint="eastAsia"/>
-        </w:rPr>
-        <w:t>，并且附加了小练习：将昨天写的计算程序依据今天讲解的内容进行优化。</w:t>
-      </w:r>
-    </w:p>
-    <w:p>
-      <w:r>
-        <w:rPr>
-          <w:rFonts w:hint="eastAsia"/>
-        </w:rPr>
-        <w:t>接着讲了通用的项目管理知识，具体表现为“如何把代码关进笼子</w:t>
-      </w:r>
-      <w:r>
-        <w:rPr>
-          <w:rFonts w:hint="eastAsia"/>
-        </w:rPr>
-        <w:t>”等安全问题，</w:t>
-      </w:r>
-      <w:r>
-        <w:rPr>
-          <w:rFonts w:hint="eastAsia"/>
-        </w:rPr>
-        <w:t>随后</w:t>
-      </w:r>
-      <w:r>
-        <w:rPr>
-          <w:rFonts w:hint="eastAsia"/>
-        </w:rPr>
-        <w:t>两两进行了代码review</w:t>
-      </w:r>
-      <w:r>
-        <w:rPr>
-          <w:rFonts w:hint="eastAsia"/>
-        </w:rPr>
-        <w:t>，彼此检查代码的问题和值得修改的地方，</w:t>
-      </w:r>
-      <w:r>
-        <w:rPr>
-          <w:rFonts w:hint="eastAsia"/>
-        </w:rPr>
-        <w:t>并将代码发给ai寻求优化建议</w:t>
-      </w:r>
-      <w:r>
-        <w:rPr>
-          <w:rFonts w:hint="eastAsia"/>
-        </w:rPr>
-        <w:t>.</w:t>
+          <w:b/>
+          <w:bCs/>
+          <w:sz w:val="24"/>
+          <w:szCs w:val="28"/>
+        </w:rPr>
+        <w:t>今日所做</w:t>
       </w:r>
     </w:p>
     <w:p>
@@ -110,8 +53,114 @@
         <w:rPr>
           <w:rFonts w:hint="eastAsia"/>
         </w:rPr>
-        <w:t>最后进行了alpha发布，各组介绍各自开发的小程序的期望目的和完成进度，</w:t>
-      </w:r>
+        <w:t>今天的</w:t>
+      </w:r>
+      <w:proofErr w:type="gramStart"/>
+      <w:r>
+        <w:rPr>
+          <w:rFonts w:hint="eastAsia"/>
+        </w:rPr>
+        <w:t>课首先</w:t>
+      </w:r>
+      <w:proofErr w:type="gramEnd"/>
+      <w:r>
+        <w:rPr>
+          <w:rFonts w:hint="eastAsia"/>
+        </w:rPr>
+        <w:t>注重讲解了“好代码与坏代码”的区别，教授了怎么样写出简洁、高效的代码</w:t>
+      </w:r>
+      <w:r>
+        <w:rPr>
+          <w:rFonts w:hint="eastAsia"/>
+        </w:rPr>
+        <w:t>，并且附加了小练习：将昨天写的计算程序依据今天讲解的内容进行优化。</w:t>
+      </w:r>
+    </w:p>
+    <w:p>
+      <w:pPr>
+        <w:rPr>
+          <w:rFonts w:hint="eastAsia"/>
+        </w:rPr>
+      </w:pPr>
+      <w:r>
+        <w:rPr>
+          <w:rFonts w:hint="eastAsia"/>
+        </w:rPr>
+        <w:t>接着讲了通用的项目管理知识，具体表现为“如何把代码关进笼子</w:t>
+      </w:r>
+      <w:r>
+        <w:rPr>
+          <w:rFonts w:hint="eastAsia"/>
+        </w:rPr>
+        <w:t>”等安全问题，</w:t>
+      </w:r>
+      <w:r>
+        <w:rPr>
+          <w:rFonts w:hint="eastAsia"/>
+        </w:rPr>
+        <w:t>随后</w:t>
+      </w:r>
+      <w:r>
+        <w:rPr>
+          <w:rFonts w:hint="eastAsia"/>
+        </w:rPr>
+        <w:t>两两进行了代码review</w:t>
+      </w:r>
+      <w:r>
+        <w:rPr>
+          <w:rFonts w:hint="eastAsia"/>
+        </w:rPr>
+        <w:t>，彼此检查代码的问题和值得修改的地方，</w:t>
+      </w:r>
+      <w:r>
+        <w:rPr>
+          <w:rFonts w:hint="eastAsia"/>
+        </w:rPr>
+        <w:t>并将代码发给ai寻求优化建议</w:t>
+      </w:r>
+      <w:r>
+        <w:rPr>
+          <w:rFonts w:hint="eastAsia"/>
+        </w:rPr>
+        <w:t>.</w:t>
+      </w:r>
+    </w:p>
+    <w:p>
+      <w:r>
+        <w:rPr>
+          <w:rFonts w:hint="eastAsia"/>
+        </w:rPr>
+        <w:t>最后进行了alpha发布，各组介绍各自开发的小程序的期望目的和完成进度</w:t>
+      </w:r>
+      <w:r>
+        <w:rPr>
+          <w:rFonts w:hint="eastAsia"/>
+        </w:rPr>
+        <w:t>。</w:t>
+      </w:r>
+    </w:p>
+    <w:p>
+      <w:pPr>
+        <w:rPr>
+          <w:rFonts w:hint="eastAsia"/>
+          <w:b/>
+          <w:bCs/>
+          <w:sz w:val="24"/>
+          <w:szCs w:val="28"/>
+        </w:rPr>
+      </w:pPr>
+      <w:r>
+        <w:rPr>
+          <w:rFonts w:hint="eastAsia"/>
+          <w:b/>
+          <w:bCs/>
+          <w:sz w:val="24"/>
+          <w:szCs w:val="28"/>
+        </w:rPr>
+        <w:t>今日收获</w:t>
+      </w:r>
+    </w:p>
+    <w:p>
       <w:r>
         <w:rPr>
           <w:rFonts w:hint="eastAsia"/>
@@ -129,6 +178,51 @@
           <w:rFonts w:hint="eastAsia"/>
         </w:rPr>
         <w:t>有了更多的思考</w:t>
+      </w:r>
+      <w:r>
+        <w:rPr>
+          <w:rFonts w:hint="eastAsia"/>
+        </w:rPr>
+        <w:t>。白天也为晚上的alpha发布在做准备，</w:t>
+      </w:r>
+      <w:r>
+        <w:rPr>
+          <w:rFonts w:hint="eastAsia"/>
+        </w:rPr>
+        <w:t>和开发的同学通过沟通也掌握到了一些基本的小程序开发知识，并且对测试方向有了初步想法。</w:t>
+      </w:r>
+    </w:p>
+    <w:p>
+      <w:pPr>
+        <w:rPr>
+          <w:b/>
+          <w:bCs/>
+          <w:sz w:val="24"/>
+          <w:szCs w:val="28"/>
+        </w:rPr>
+      </w:pPr>
+      <w:r>
+        <w:rPr>
+          <w:rFonts w:hint="eastAsia"/>
+          <w:b/>
+          <w:bCs/>
+          <w:sz w:val="24"/>
+          <w:szCs w:val="28"/>
+        </w:rPr>
+        <w:t>今日问题</w:t>
+      </w:r>
+    </w:p>
+    <w:p>
+      <w:pPr>
+        <w:rPr>
+          <w:rFonts w:hint="eastAsia"/>
+        </w:rPr>
+      </w:pPr>
+      <w:r>
+        <w:rPr>
+          <w:rFonts w:hint="eastAsia"/>
+        </w:rPr>
+        <w:t>测试的具体步骤和方法依然有待老师解惑，并且认为个人作为测试对于小程序的开发知识了解不够多。</w:t>
       </w:r>
     </w:p>
     <w:sectPr>
